--- a/downloads/tronc_commun/S5/Thermodynamique/Devoir à rendre .docx
+++ b/downloads/tronc_commun/S5/Thermodynamique/Devoir à rendre .docx
@@ -146,8 +146,6 @@
           </m:den>
         </m:f>
       </m:oMath>
-      <w:bookmarkStart w:id="0" w:name="_GoBack"/>
-      <w:bookmarkEnd w:id="0"/>
     </w:p>
     <w:p>
       <w:pPr>
@@ -174,13 +172,7 @@
           <w:rPr>
             <w:rFonts w:ascii="Cambria Math" w:hAnsi="Cambria Math"/>
           </w:rPr>
-          <m:t>ε</m:t>
-        </m:r>
-        <m:r>
-          <w:rPr>
-            <w:rFonts w:ascii="Cambria Math" w:hAnsi="Cambria Math"/>
-          </w:rPr>
-          <m:t>=</m:t>
+          <m:t>ε=</m:t>
         </m:r>
         <m:f>
           <m:fPr>
@@ -492,7 +484,7 @@
                                 <w:color w:val="A020F0"/>
                                 <w:lang w:val="en-US"/>
                               </w:rPr>
-                              <w:t>'É</w:t>
+                              <w:t>'Évolution du rendeme</w:t>
                             </w:r>
                             <w:r>
                               <w:rPr>
@@ -500,15 +492,7 @@
                                 <w:color w:val="A020F0"/>
                                 <w:lang w:val="en-US"/>
                               </w:rPr>
-                              <w:t>volution du rendeme</w:t>
-                            </w:r>
-                            <w:r>
-                              <w:rPr>
-                                <w:rFonts w:ascii="Courier" w:hAnsi="Courier" w:cs="Courier"/>
-                                <w:color w:val="A020F0"/>
-                                <w:lang w:val="en-US"/>
-                              </w:rPr>
-                              <w:t>nt en fonction du rapport volumè</w:t>
+                              <w:t>nt en fonction du rapport volumé</w:t>
                             </w:r>
                             <w:r>
                               <w:rPr>
@@ -553,23 +537,7 @@
                                 <w:color w:val="A020F0"/>
                                 <w:lang w:val="en-US"/>
                               </w:rPr>
-                              <w:t>'Rapport vol</w:t>
-                            </w:r>
-                            <w:r>
-                              <w:rPr>
-                                <w:rFonts w:ascii="Courier" w:hAnsi="Courier" w:cs="Courier"/>
-                                <w:color w:val="A020F0"/>
-                                <w:lang w:val="en-US"/>
-                              </w:rPr>
-                              <w:t>umé</w:t>
-                            </w:r>
-                            <w:r>
-                              <w:rPr>
-                                <w:rFonts w:ascii="Courier" w:hAnsi="Courier" w:cs="Courier"/>
-                                <w:color w:val="A020F0"/>
-                                <w:lang w:val="en-US"/>
-                              </w:rPr>
-                              <w:t>trique'</w:t>
+                              <w:t>'Rapport volumétrique'</w:t>
                             </w:r>
                             <w:r>
                               <w:rPr>
@@ -1093,7 +1061,7 @@
                           <w:color w:val="A020F0"/>
                           <w:lang w:val="en-US"/>
                         </w:rPr>
-                        <w:t>'É</w:t>
+                        <w:t>'Évolution du rendeme</w:t>
                       </w:r>
                       <w:r>
                         <w:rPr>
@@ -1101,15 +1069,7 @@
                           <w:color w:val="A020F0"/>
                           <w:lang w:val="en-US"/>
                         </w:rPr>
-                        <w:t>volution du rendeme</w:t>
-                      </w:r>
-                      <w:r>
-                        <w:rPr>
-                          <w:rFonts w:ascii="Courier" w:hAnsi="Courier" w:cs="Courier"/>
-                          <w:color w:val="A020F0"/>
-                          <w:lang w:val="en-US"/>
-                        </w:rPr>
-                        <w:t>nt en fonction du rapport volumè</w:t>
+                        <w:t>nt en fonction du rapport volumé</w:t>
                       </w:r>
                       <w:r>
                         <w:rPr>
@@ -1154,23 +1114,7 @@
                           <w:color w:val="A020F0"/>
                           <w:lang w:val="en-US"/>
                         </w:rPr>
-                        <w:t>'Rapport vol</w:t>
-                      </w:r>
-                      <w:r>
-                        <w:rPr>
-                          <w:rFonts w:ascii="Courier" w:hAnsi="Courier" w:cs="Courier"/>
-                          <w:color w:val="A020F0"/>
-                          <w:lang w:val="en-US"/>
-                        </w:rPr>
-                        <w:t>umé</w:t>
-                      </w:r>
-                      <w:r>
-                        <w:rPr>
-                          <w:rFonts w:ascii="Courier" w:hAnsi="Courier" w:cs="Courier"/>
-                          <w:color w:val="A020F0"/>
-                          <w:lang w:val="en-US"/>
-                        </w:rPr>
-                        <w:t>trique'</w:t>
+                        <w:t>'Rapport volumétrique'</w:t>
                       </w:r>
                       <w:r>
                         <w:rPr>
@@ -1671,7 +1615,7 @@
                     </pic:cNvPicPr>
                   </pic:nvPicPr>
                   <pic:blipFill rotWithShape="1">
-                    <a:blip r:embed="rId6">
+                    <a:blip r:embed="rId7">
                       <a:extLst>
                         <a:ext uri="{28A0092B-C50C-407E-A947-70E740481C1C}">
                           <a14:useLocalDpi xmlns:a14="http://schemas.microsoft.com/office/drawing/2010/main" val="0"/>
@@ -1766,6 +1710,7 @@
     <w:p>
       <w:pPr>
         <w:spacing w:line="360" w:lineRule="auto"/>
+        <w:jc w:val="both"/>
         <w:rPr>
           <w:rFonts w:ascii="Montserrat Alternates" w:hAnsi="Montserrat Alternates"/>
         </w:rPr>
@@ -1775,18 +1720,74 @@
           <w:rFonts w:ascii="Montserrat Alternates" w:hAnsi="Montserrat Alternates"/>
         </w:rPr>
         <w:tab/>
-      </w:r>
-      <w:r>
-        <w:rPr>
-          <w:rFonts w:ascii="Montserrat Alternates" w:hAnsi="Montserrat Alternates"/>
-        </w:rPr>
-        <w:t xml:space="preserve">On peut remarquer que le rendement augmente plus vite avec un coefficient isentropique plus élevé. </w:t>
+        <w:t>Deux conclusions peuvent être tiré</w:t>
+      </w:r>
+      <w:r>
+        <w:rPr>
+          <w:rFonts w:ascii="Montserrat Alternates" w:hAnsi="Montserrat Alternates"/>
+        </w:rPr>
+        <w:t>s</w:t>
+      </w:r>
+      <w:bookmarkStart w:id="0" w:name="_GoBack"/>
+      <w:bookmarkEnd w:id="0"/>
+      <w:r>
+        <w:rPr>
+          <w:rFonts w:ascii="Montserrat Alternates" w:hAnsi="Montserrat Alternates"/>
+        </w:rPr>
+        <w:t xml:space="preserve"> du graphe :</w:t>
+      </w:r>
+    </w:p>
+    <w:p>
+      <w:pPr>
+        <w:pStyle w:val="ListParagraph"/>
+        <w:numPr>
+          <w:ilvl w:val="0"/>
+          <w:numId w:val="1"/>
+        </w:numPr>
+        <w:spacing w:line="360" w:lineRule="auto"/>
+        <w:jc w:val="both"/>
+        <w:rPr>
+          <w:rFonts w:ascii="Montserrat Alternates" w:hAnsi="Montserrat Alternates"/>
+        </w:rPr>
+      </w:pPr>
+      <w:r>
+        <w:rPr>
+          <w:rFonts w:ascii="Montserrat Alternates" w:hAnsi="Montserrat Alternates"/>
+        </w:rPr>
+        <w:t>La première c’est qu’on que si le rapport volumétrique est inferieur à 1 le rendement est négatif.</w:t>
+      </w:r>
+    </w:p>
+    <w:p>
+      <w:pPr>
+        <w:pStyle w:val="ListParagraph"/>
+        <w:numPr>
+          <w:ilvl w:val="0"/>
+          <w:numId w:val="1"/>
+        </w:numPr>
+        <w:spacing w:line="360" w:lineRule="auto"/>
+        <w:jc w:val="both"/>
+        <w:rPr>
+          <w:rFonts w:ascii="Montserrat Alternates" w:hAnsi="Montserrat Alternates"/>
+        </w:rPr>
+      </w:pPr>
+      <w:r>
+        <w:rPr>
+          <w:rFonts w:ascii="Montserrat Alternates" w:hAnsi="Montserrat Alternates"/>
+        </w:rPr>
+        <w:t>La seconde c’est qu’on remarque</w:t>
+      </w:r>
+      <w:r>
+        <w:rPr>
+          <w:rFonts w:ascii="Montserrat Alternates" w:hAnsi="Montserrat Alternates"/>
+        </w:rPr>
+        <w:t xml:space="preserve"> que le rendement augmente plus vite avec un coefficient isentropique plus élevé. </w:t>
       </w:r>
     </w:p>
     <w:p>
       <w:pPr>
         <w:spacing w:line="360" w:lineRule="auto"/>
         <w:ind w:firstLine="720"/>
+        <w:jc w:val="both"/>
         <w:rPr>
           <w:rFonts w:ascii="Montserrat Alternates" w:hAnsi="Montserrat Alternates"/>
         </w:rPr>
@@ -1883,9 +1884,9 @@
       </w:pPr>
     </w:p>
     <w:sectPr>
-      <w:headerReference w:type="default" r:id="rId7"/>
-      <w:footerReference w:type="even" r:id="rId8"/>
-      <w:footerReference w:type="default" r:id="rId9"/>
+      <w:headerReference w:type="default" r:id="rId8"/>
+      <w:footerReference w:type="even" r:id="rId9"/>
+      <w:footerReference w:type="default" r:id="rId10"/>
       <w:pgSz w:w="12240" w:h="15840"/>
       <w:pgMar w:top="1440" w:right="1440" w:bottom="1440" w:left="1440" w:header="708" w:footer="708" w:gutter="0"/>
       <w:pgNumType w:fmt="numberInDash"/>
@@ -2039,6 +2040,127 @@
     </w:r>
   </w:p>
 </w:hdr>
+</file>
+
+<file path=word/numbering.xml><?xml version="1.0" encoding="utf-8"?>
+<w:numbering xmlns:wpc="http://schemas.microsoft.com/office/word/2010/wordprocessingCanvas" xmlns:mo="http://schemas.microsoft.com/office/mac/office/2008/main" xmlns:mc="http://schemas.openxmlformats.org/markup-compatibility/2006" xmlns:mv="urn:schemas-microsoft-com:mac:vml" xmlns:o="urn:schemas-microsoft-com:office:office" xmlns:r="http://schemas.openxmlformats.org/officeDocument/2006/relationships" xmlns:m="http://schemas.openxmlformats.org/officeDocument/2006/math" xmlns:v="urn:schemas-microsoft-com:vml" xmlns:wp14="http://schemas.microsoft.com/office/word/2010/wordprocessingDrawing" xmlns:wp="http://schemas.openxmlformats.org/drawingml/2006/wordprocessingDrawing" xmlns:w10="urn:schemas-microsoft-com:office:word" xmlns:w="http://schemas.openxmlformats.org/wordprocessingml/2006/main" xmlns:w14="http://schemas.microsoft.com/office/word/2010/wordml" xmlns:w15="http://schemas.microsoft.com/office/word/2012/wordml" xmlns:wpg="http://schemas.microsoft.com/office/word/2010/wordprocessingGroup" xmlns:wpi="http://schemas.microsoft.com/office/word/2010/wordprocessingInk" xmlns:wne="http://schemas.microsoft.com/office/word/2006/wordml" xmlns:wps="http://schemas.microsoft.com/office/word/2010/wordprocessingShape" mc:Ignorable="w14 w15 wp14">
+  <w:abstractNum w:abstractNumId="0">
+    <w:nsid w:val="651D5712"/>
+    <w:multiLevelType w:val="hybridMultilevel"/>
+    <w:tmpl w:val="D1D80B1E"/>
+    <w:lvl w:ilvl="0" w:tplc="04090001">
+      <w:start w:val="1"/>
+      <w:numFmt w:val="bullet"/>
+      <w:lvlText w:val=""/>
+      <w:lvlJc w:val="left"/>
+      <w:pPr>
+        <w:ind w:left="1440" w:hanging="360"/>
+      </w:pPr>
+      <w:rPr>
+        <w:rFonts w:ascii="Symbol" w:hAnsi="Symbol" w:hint="default"/>
+      </w:rPr>
+    </w:lvl>
+    <w:lvl w:ilvl="1" w:tplc="04090003" w:tentative="1">
+      <w:start w:val="1"/>
+      <w:numFmt w:val="bullet"/>
+      <w:lvlText w:val="o"/>
+      <w:lvlJc w:val="left"/>
+      <w:pPr>
+        <w:ind w:left="2160" w:hanging="360"/>
+      </w:pPr>
+      <w:rPr>
+        <w:rFonts w:ascii="Courier New" w:hAnsi="Courier New" w:cs="Courier New" w:hint="default"/>
+      </w:rPr>
+    </w:lvl>
+    <w:lvl w:ilvl="2" w:tplc="04090005" w:tentative="1">
+      <w:start w:val="1"/>
+      <w:numFmt w:val="bullet"/>
+      <w:lvlText w:val=""/>
+      <w:lvlJc w:val="left"/>
+      <w:pPr>
+        <w:ind w:left="2880" w:hanging="360"/>
+      </w:pPr>
+      <w:rPr>
+        <w:rFonts w:ascii="Wingdings" w:hAnsi="Wingdings" w:hint="default"/>
+      </w:rPr>
+    </w:lvl>
+    <w:lvl w:ilvl="3" w:tplc="04090001" w:tentative="1">
+      <w:start w:val="1"/>
+      <w:numFmt w:val="bullet"/>
+      <w:lvlText w:val=""/>
+      <w:lvlJc w:val="left"/>
+      <w:pPr>
+        <w:ind w:left="3600" w:hanging="360"/>
+      </w:pPr>
+      <w:rPr>
+        <w:rFonts w:ascii="Symbol" w:hAnsi="Symbol" w:hint="default"/>
+      </w:rPr>
+    </w:lvl>
+    <w:lvl w:ilvl="4" w:tplc="04090003" w:tentative="1">
+      <w:start w:val="1"/>
+      <w:numFmt w:val="bullet"/>
+      <w:lvlText w:val="o"/>
+      <w:lvlJc w:val="left"/>
+      <w:pPr>
+        <w:ind w:left="4320" w:hanging="360"/>
+      </w:pPr>
+      <w:rPr>
+        <w:rFonts w:ascii="Courier New" w:hAnsi="Courier New" w:cs="Courier New" w:hint="default"/>
+      </w:rPr>
+    </w:lvl>
+    <w:lvl w:ilvl="5" w:tplc="04090005" w:tentative="1">
+      <w:start w:val="1"/>
+      <w:numFmt w:val="bullet"/>
+      <w:lvlText w:val=""/>
+      <w:lvlJc w:val="left"/>
+      <w:pPr>
+        <w:ind w:left="5040" w:hanging="360"/>
+      </w:pPr>
+      <w:rPr>
+        <w:rFonts w:ascii="Wingdings" w:hAnsi="Wingdings" w:hint="default"/>
+      </w:rPr>
+    </w:lvl>
+    <w:lvl w:ilvl="6" w:tplc="04090001" w:tentative="1">
+      <w:start w:val="1"/>
+      <w:numFmt w:val="bullet"/>
+      <w:lvlText w:val=""/>
+      <w:lvlJc w:val="left"/>
+      <w:pPr>
+        <w:ind w:left="5760" w:hanging="360"/>
+      </w:pPr>
+      <w:rPr>
+        <w:rFonts w:ascii="Symbol" w:hAnsi="Symbol" w:hint="default"/>
+      </w:rPr>
+    </w:lvl>
+    <w:lvl w:ilvl="7" w:tplc="04090003" w:tentative="1">
+      <w:start w:val="1"/>
+      <w:numFmt w:val="bullet"/>
+      <w:lvlText w:val="o"/>
+      <w:lvlJc w:val="left"/>
+      <w:pPr>
+        <w:ind w:left="6480" w:hanging="360"/>
+      </w:pPr>
+      <w:rPr>
+        <w:rFonts w:ascii="Courier New" w:hAnsi="Courier New" w:cs="Courier New" w:hint="default"/>
+      </w:rPr>
+    </w:lvl>
+    <w:lvl w:ilvl="8" w:tplc="04090005" w:tentative="1">
+      <w:start w:val="1"/>
+      <w:numFmt w:val="bullet"/>
+      <w:lvlText w:val=""/>
+      <w:lvlJc w:val="left"/>
+      <w:pPr>
+        <w:ind w:left="7200" w:hanging="360"/>
+      </w:pPr>
+      <w:rPr>
+        <w:rFonts w:ascii="Wingdings" w:hAnsi="Wingdings" w:hint="default"/>
+      </w:rPr>
+    </w:lvl>
+  </w:abstractNum>
+  <w:num w:numId="1">
+    <w:abstractNumId w:val="0"/>
+  </w:num>
+</w:numbering>
 </file>
 
 <file path=word/styles.xml><?xml version="1.0" encoding="utf-8"?>
@@ -2446,6 +2568,7 @@
   <w:style w:type="character" w:default="1" w:styleId="DefaultParagraphFont">
     <w:name w:val="Default Paragraph Font"/>
     <w:uiPriority w:val="1"/>
+    <w:semiHidden/>
     <w:unhideWhenUsed/>
   </w:style>
   <w:style w:type="table" w:default="1" w:styleId="TableNormal">
@@ -2534,6 +2657,17 @@
     <w:rPr>
       <w:lang w:val="fr-FR"/>
     </w:rPr>
+  </w:style>
+  <w:style w:type="paragraph" w:styleId="ListParagraph">
+    <w:name w:val="List Paragraph"/>
+    <w:basedOn w:val="Normal"/>
+    <w:uiPriority w:val="34"/>
+    <w:qFormat/>
+    <w:rsid w:val="00A66AFE"/>
+    <w:pPr>
+      <w:ind w:left="720"/>
+      <w:contextualSpacing/>
+    </w:pPr>
   </w:style>
 </w:styles>
 </file>
